--- a/1.Requirement/要求仕様書.docx
+++ b/1.Requirement/要求仕様書.docx
@@ -1179,7 +1179,21 @@
           <w:rFonts w:hint="eastAsia"/>
           <w:color w:val="FF0000"/>
         </w:rPr>
-        <w:t>これまでの機能で、入力情報と交差地点が得られている。これらを使用し、ある点からある点までの最短経路を検出し、表示する。</w:t>
+        <w:t>これまでの機能で、入力情報と交差地点が得られている。これらを使用し、</w:t>
+      </w:r>
+      <w:r>
+        <w:rPr>
+          <w:rFonts w:hint="eastAsia"/>
+          <w:color w:val="FF0000"/>
+        </w:rPr>
+        <w:t>グラフを作成する。グラフを用いて</w:t>
+      </w:r>
+      <w:r>
+        <w:rPr>
+          <w:rFonts w:hint="eastAsia"/>
+          <w:color w:val="FF0000"/>
+        </w:rPr>
+        <w:t>ある点からある点までの最短経路を検出し、表示する。</w:t>
       </w:r>
     </w:p>
     <w:p/>
@@ -1193,7 +1207,6 @@
         <w:rPr>
           <w:sz w:val="28"/>
         </w:rPr>
-        <w:lastRenderedPageBreak/>
         <w:fldChar w:fldCharType="begin"/>
       </w:r>
       <w:r>
@@ -1369,6 +1382,27 @@
           <w:rFonts w:hint="eastAsia"/>
           <w:color w:val="FF0000"/>
         </w:rPr>
+        <w:t>グラフを作成する</w:t>
+      </w:r>
+    </w:p>
+    <w:p>
+      <w:pPr>
+        <w:pStyle w:val="a3"/>
+        <w:numPr>
+          <w:ilvl w:val="0"/>
+          <w:numId w:val="15"/>
+        </w:numPr>
+        <w:ind w:leftChars="0"/>
+        <w:rPr>
+          <w:rFonts w:hint="eastAsia"/>
+          <w:color w:val="FF0000"/>
+        </w:rPr>
+      </w:pPr>
+      <w:r>
+        <w:rPr>
+          <w:rFonts w:hint="eastAsia"/>
+          <w:color w:val="FF0000"/>
+        </w:rPr>
         <w:t>最短経路問題を解く機能</w:t>
       </w:r>
     </w:p>
@@ -2277,7 +2311,14 @@
         <w:rPr>
           <w:rFonts w:hint="eastAsia"/>
         </w:rPr>
-        <w:t>)を満たさない場合は、満たさなかった場合のみ、もう一度入力をし直す。</w:t>
+        <w:t>)を満たさない場合は、満たさなかった場合のみ、もう一度</w:t>
+      </w:r>
+      <w:r>
+        <w:rPr>
+          <w:rFonts w:hint="eastAsia"/>
+        </w:rPr>
+        <w:lastRenderedPageBreak/>
+        <w:t>入力をし直す。</w:t>
       </w:r>
     </w:p>
     <w:p>
@@ -2327,14 +2368,7 @@
         <w:rPr>
           <w:rFonts w:hint="eastAsia"/>
         </w:rPr>
-        <w:t>が必ず０なので、実際</w:t>
-      </w:r>
-      <w:r>
-        <w:rPr>
-          <w:rFonts w:hint="eastAsia"/>
-        </w:rPr>
-        <w:lastRenderedPageBreak/>
-        <w:t>には動かない</w:t>
+        <w:t>が必ず０なので、実際には動かない</w:t>
       </w:r>
     </w:p>
     <w:p>
@@ -2528,6 +2562,47 @@
           <w:rFonts w:hint="eastAsia"/>
           <w:color w:val="FF0000"/>
         </w:rPr>
+        <w:t>グラフ作成機能については以下の通り。</w:t>
+      </w:r>
+    </w:p>
+    <w:p>
+      <w:pPr>
+        <w:pStyle w:val="a3"/>
+        <w:numPr>
+          <w:ilvl w:val="0"/>
+          <w:numId w:val="23"/>
+        </w:numPr>
+        <w:ind w:leftChars="0"/>
+        <w:rPr>
+          <w:rFonts w:hint="eastAsia"/>
+          <w:color w:val="FF0000"/>
+        </w:rPr>
+      </w:pPr>
+      <w:r>
+        <w:rPr>
+          <w:rFonts w:hint="eastAsia"/>
+        </w:rPr>
+        <w:t>グラフを作成する</w:t>
+      </w:r>
+    </w:p>
+    <w:p>
+      <w:pPr>
+        <w:pStyle w:val="a3"/>
+        <w:numPr>
+          <w:ilvl w:val="0"/>
+          <w:numId w:val="16"/>
+        </w:numPr>
+        <w:ind w:leftChars="0"/>
+        <w:rPr>
+          <w:rFonts w:hint="eastAsia"/>
+          <w:color w:val="FF0000"/>
+        </w:rPr>
+      </w:pPr>
+      <w:r>
+        <w:rPr>
+          <w:rFonts w:hint="eastAsia"/>
+          <w:color w:val="FF0000"/>
+        </w:rPr>
         <w:t>最短経路問題を解く機能</w:t>
       </w:r>
       <w:r>
@@ -2554,28 +2629,36 @@
         <w:rPr>
           <w:rFonts w:hint="eastAsia"/>
         </w:rPr>
-        <w:t>グラフを作成する。</w:t>
+        <w:t>グラフを</w:t>
+      </w:r>
+      <w:r>
+        <w:rPr>
+          <w:rFonts w:hint="eastAsia"/>
+        </w:rPr>
+        <w:t>用いて、</w:t>
+      </w:r>
+      <w:r>
+        <w:rPr>
+          <w:rFonts w:hint="eastAsia"/>
+        </w:rPr>
+        <w:t>最短経路問題を解く</w:t>
+      </w:r>
+      <w:r>
+        <w:rPr>
+          <w:rFonts w:hint="eastAsia"/>
+        </w:rPr>
+        <w:t>。</w:t>
       </w:r>
     </w:p>
     <w:p>
       <w:pPr>
         <w:pStyle w:val="a3"/>
-        <w:numPr>
-          <w:ilvl w:val="0"/>
-          <w:numId w:val="22"/>
-        </w:numPr>
         <w:ind w:leftChars="0" w:left="1920"/>
         <w:rPr>
           <w:rFonts w:hint="eastAsia"/>
           <w:color w:val="FF0000"/>
         </w:rPr>
       </w:pPr>
-      <w:r>
-        <w:rPr>
-          <w:rFonts w:hint="eastAsia"/>
-        </w:rPr>
-        <w:t>グラフを元に、最短経路問題を解く</w:t>
-      </w:r>
       <w:bookmarkStart w:id="0" w:name="_GoBack"/>
       <w:bookmarkEnd w:id="0"/>
     </w:p>
@@ -4187,6 +4270,92 @@
     </w:lvl>
   </w:abstractNum>
   <w:abstractNum w:abstractNumId="18" w15:restartNumberingAfterBreak="0">
+    <w:nsid w:val="67DB1877"/>
+    <w:multiLevelType w:val="hybridMultilevel"/>
+    <w:tmpl w:val="A6BA9B3C"/>
+    <w:lvl w:ilvl="0" w:tplc="04090011">
+      <w:start w:val="1"/>
+      <w:numFmt w:val="decimalEnclosedCircle"/>
+      <w:lvlText w:val="%1"/>
+      <w:lvlJc w:val="left"/>
+      <w:pPr>
+        <w:ind w:left="1800" w:hanging="420"/>
+      </w:pPr>
+    </w:lvl>
+    <w:lvl w:ilvl="1" w:tplc="04090017" w:tentative="1">
+      <w:start w:val="1"/>
+      <w:numFmt w:val="aiueoFullWidth"/>
+      <w:lvlText w:val="(%2)"/>
+      <w:lvlJc w:val="left"/>
+      <w:pPr>
+        <w:ind w:left="2220" w:hanging="420"/>
+      </w:pPr>
+    </w:lvl>
+    <w:lvl w:ilvl="2" w:tplc="04090011" w:tentative="1">
+      <w:start w:val="1"/>
+      <w:numFmt w:val="decimalEnclosedCircle"/>
+      <w:lvlText w:val="%3"/>
+      <w:lvlJc w:val="left"/>
+      <w:pPr>
+        <w:ind w:left="2640" w:hanging="420"/>
+      </w:pPr>
+    </w:lvl>
+    <w:lvl w:ilvl="3" w:tplc="0409000F" w:tentative="1">
+      <w:start w:val="1"/>
+      <w:numFmt w:val="decimal"/>
+      <w:lvlText w:val="%4."/>
+      <w:lvlJc w:val="left"/>
+      <w:pPr>
+        <w:ind w:left="3060" w:hanging="420"/>
+      </w:pPr>
+    </w:lvl>
+    <w:lvl w:ilvl="4" w:tplc="04090017" w:tentative="1">
+      <w:start w:val="1"/>
+      <w:numFmt w:val="aiueoFullWidth"/>
+      <w:lvlText w:val="(%5)"/>
+      <w:lvlJc w:val="left"/>
+      <w:pPr>
+        <w:ind w:left="3480" w:hanging="420"/>
+      </w:pPr>
+    </w:lvl>
+    <w:lvl w:ilvl="5" w:tplc="04090011" w:tentative="1">
+      <w:start w:val="1"/>
+      <w:numFmt w:val="decimalEnclosedCircle"/>
+      <w:lvlText w:val="%6"/>
+      <w:lvlJc w:val="left"/>
+      <w:pPr>
+        <w:ind w:left="3900" w:hanging="420"/>
+      </w:pPr>
+    </w:lvl>
+    <w:lvl w:ilvl="6" w:tplc="0409000F" w:tentative="1">
+      <w:start w:val="1"/>
+      <w:numFmt w:val="decimal"/>
+      <w:lvlText w:val="%7."/>
+      <w:lvlJc w:val="left"/>
+      <w:pPr>
+        <w:ind w:left="4320" w:hanging="420"/>
+      </w:pPr>
+    </w:lvl>
+    <w:lvl w:ilvl="7" w:tplc="04090017" w:tentative="1">
+      <w:start w:val="1"/>
+      <w:numFmt w:val="aiueoFullWidth"/>
+      <w:lvlText w:val="(%8)"/>
+      <w:lvlJc w:val="left"/>
+      <w:pPr>
+        <w:ind w:left="4740" w:hanging="420"/>
+      </w:pPr>
+    </w:lvl>
+    <w:lvl w:ilvl="8" w:tplc="04090011" w:tentative="1">
+      <w:start w:val="1"/>
+      <w:numFmt w:val="decimalEnclosedCircle"/>
+      <w:lvlText w:val="%9"/>
+      <w:lvlJc w:val="left"/>
+      <w:pPr>
+        <w:ind w:left="5160" w:hanging="420"/>
+      </w:pPr>
+    </w:lvl>
+  </w:abstractNum>
+  <w:abstractNum w:abstractNumId="19" w15:restartNumberingAfterBreak="0">
     <w:nsid w:val="685960F4"/>
     <w:multiLevelType w:val="hybridMultilevel"/>
     <w:tmpl w:val="9DB225FA"/>
@@ -4272,7 +4441,7 @@
       </w:pPr>
     </w:lvl>
   </w:abstractNum>
-  <w:abstractNum w:abstractNumId="19" w15:restartNumberingAfterBreak="0">
+  <w:abstractNum w:abstractNumId="20" w15:restartNumberingAfterBreak="0">
     <w:nsid w:val="71534994"/>
     <w:multiLevelType w:val="multilevel"/>
     <w:tmpl w:val="0409001D"/>
@@ -4358,7 +4527,7 @@
       </w:pPr>
     </w:lvl>
   </w:abstractNum>
-  <w:abstractNum w:abstractNumId="20" w15:restartNumberingAfterBreak="0">
+  <w:abstractNum w:abstractNumId="21" w15:restartNumberingAfterBreak="0">
     <w:nsid w:val="7C371AD1"/>
     <w:multiLevelType w:val="hybridMultilevel"/>
     <w:tmpl w:val="D73EED4C"/>
@@ -4447,7 +4616,7 @@
       </w:pPr>
     </w:lvl>
   </w:abstractNum>
-  <w:abstractNum w:abstractNumId="21" w15:restartNumberingAfterBreak="0">
+  <w:abstractNum w:abstractNumId="22" w15:restartNumberingAfterBreak="0">
     <w:nsid w:val="7EF54AFF"/>
     <w:multiLevelType w:val="hybridMultilevel"/>
     <w:tmpl w:val="CFEE524A"/>
@@ -4540,7 +4709,7 @@
     <w:abstractNumId w:val="7"/>
   </w:num>
   <w:num w:numId="3">
-    <w:abstractNumId w:val="19"/>
+    <w:abstractNumId w:val="20"/>
   </w:num>
   <w:num w:numId="4">
     <w:abstractNumId w:val="11"/>
@@ -4552,7 +4721,7 @@
     <w:abstractNumId w:val="8"/>
   </w:num>
   <w:num w:numId="7">
-    <w:abstractNumId w:val="20"/>
+    <w:abstractNumId w:val="21"/>
   </w:num>
   <w:num w:numId="8">
     <w:abstractNumId w:val="0"/>
@@ -4567,7 +4736,7 @@
     <w:abstractNumId w:val="10"/>
   </w:num>
   <w:num w:numId="12">
-    <w:abstractNumId w:val="21"/>
+    <w:abstractNumId w:val="22"/>
   </w:num>
   <w:num w:numId="13">
     <w:abstractNumId w:val="12"/>
@@ -4597,6 +4766,9 @@
     <w:abstractNumId w:val="1"/>
   </w:num>
   <w:num w:numId="22">
+    <w:abstractNumId w:val="19"/>
+  </w:num>
+  <w:num w:numId="23">
     <w:abstractNumId w:val="18"/>
   </w:num>
 </w:numbering>
@@ -5368,7 +5540,7 @@
 </file>
 
 <file path=customXml/itemProps1.xml><?xml version="1.0" encoding="utf-8"?>
-<ds:datastoreItem xmlns:ds="http://schemas.openxmlformats.org/officeDocument/2006/customXml" ds:itemID="{591E7355-AC86-904A-9C0C-9AB35E1F4701}">
+<ds:datastoreItem xmlns:ds="http://schemas.openxmlformats.org/officeDocument/2006/customXml" ds:itemID="{D8BCB1FF-24A1-4C49-B071-5C003709B926}">
   <ds:schemaRefs>
     <ds:schemaRef ds:uri="http://schemas.openxmlformats.org/officeDocument/2006/bibliography"/>
   </ds:schemaRefs>

--- a/1.Requirement/要求仕様書.docx
+++ b/1.Requirement/要求仕様書.docx
@@ -985,7 +985,6 @@
     <w:p>
       <w:pPr>
         <w:rPr>
-          <w:rFonts w:hint="eastAsia"/>
           <w:sz w:val="28"/>
         </w:rPr>
       </w:pPr>
@@ -1109,7 +1108,6 @@
     <w:p>
       <w:pPr>
         <w:rPr>
-          <w:rFonts w:hint="eastAsia"/>
           <w:color w:val="FF0000"/>
         </w:rPr>
       </w:pPr>
@@ -1121,44 +1119,10 @@
           <w:rFonts w:hint="eastAsia"/>
           <w:color w:val="FF0000"/>
         </w:rPr>
-        <w:t>すでに、</w:t>
-      </w:r>
-      <w:r>
-        <w:rPr>
-          <w:rFonts w:hint="eastAsia"/>
-          <w:color w:val="FF0000"/>
-        </w:rPr>
-        <w:t>交差地点を</w:t>
-      </w:r>
-      <w:r>
-        <w:rPr>
-          <w:rFonts w:hint="eastAsia"/>
-          <w:color w:val="FF0000"/>
-        </w:rPr>
-        <w:t>一つ</w:t>
-      </w:r>
-      <w:r>
-        <w:rPr>
-          <w:rFonts w:hint="eastAsia"/>
-          <w:color w:val="FF0000"/>
-        </w:rPr>
-        <w:t>検出</w:t>
-      </w:r>
-      <w:r>
-        <w:rPr>
-          <w:rFonts w:hint="eastAsia"/>
-          <w:color w:val="FF0000"/>
-        </w:rPr>
-        <w:t>する機能はすでにある。その機能を拡張し、一つだけでなく、複数個検出し、表示できるようにする。</w:t>
+        <w:t>すでに、交差地点を一つ検出する機能はすでにある。その機能を拡張し、一つだけでなく、複数個検出し、表示できるようにする。</w:t>
       </w:r>
     </w:p>
-    <w:p>
-      <w:pPr>
-        <w:rPr>
-          <w:rFonts w:hint="eastAsia"/>
-        </w:rPr>
-      </w:pPr>
-    </w:p>
+    <w:p/>
     <w:p>
       <w:pPr>
         <w:rPr>
@@ -1306,31 +1270,31 @@
           <w:numId w:val="15"/>
         </w:numPr>
         <w:ind w:leftChars="0"/>
-      </w:pPr>
-      <w:r>
-        <w:rPr>
-          <w:rFonts w:hint="eastAsia"/>
+        <w:rPr>
+          <w:color w:val="FF0000"/>
+        </w:rPr>
+      </w:pPr>
+      <w:r>
+        <w:rPr>
+          <w:rFonts w:hint="eastAsia"/>
+          <w:color w:val="FF0000"/>
         </w:rPr>
         <w:lastRenderedPageBreak/>
-        <w:t>情報を入力</w:t>
-      </w:r>
-      <w:r>
-        <w:rPr>
-          <w:rFonts w:hint="eastAsia"/>
-        </w:rPr>
-        <w:t>し交差地点</w:t>
-      </w:r>
-      <w:r>
-        <w:rPr>
-          <w:rFonts w:hint="eastAsia"/>
-        </w:rPr>
-        <w:t>一つ</w:t>
-      </w:r>
-      <w:r>
-        <w:rPr>
-          <w:rFonts w:hint="eastAsia"/>
-        </w:rPr>
-        <w:t>を判定する機能</w:t>
+        <w:t>交差地点を複数個</w:t>
+      </w:r>
+      <w:r>
+        <w:rPr>
+          <w:rFonts w:hint="eastAsia"/>
+          <w:color w:val="FF0000"/>
+        </w:rPr>
+        <w:t>列挙</w:t>
+      </w:r>
+      <w:r>
+        <w:rPr>
+          <w:rFonts w:hint="eastAsia"/>
+          <w:color w:val="FF0000"/>
+        </w:rPr>
+        <w:t>する機能</w:t>
       </w:r>
     </w:p>
     <w:p>
@@ -1342,25 +1306,6 @@
         </w:numPr>
         <w:ind w:leftChars="0"/>
         <w:rPr>
-          <w:rFonts w:hint="eastAsia"/>
-        </w:rPr>
-      </w:pPr>
-      <w:r>
-        <w:rPr>
-          <w:rFonts w:hint="eastAsia"/>
-        </w:rPr>
-        <w:t>ⅱを用いて交差地点を複数個判定する機能</w:t>
-      </w:r>
-    </w:p>
-    <w:p>
-      <w:pPr>
-        <w:pStyle w:val="a3"/>
-        <w:numPr>
-          <w:ilvl w:val="0"/>
-          <w:numId w:val="15"/>
-        </w:numPr>
-        <w:ind w:leftChars="0"/>
-        <w:rPr>
           <w:color w:val="FF0000"/>
         </w:rPr>
       </w:pPr>
@@ -2045,12 +1990,55 @@
       </w:r>
       <w:r>
         <w:rPr>
-          <w:rFonts w:hint="eastAsia"/>
-        </w:rPr>
-        <w:t>3</w:t>
-      </w:r>
-      <w:r>
-        <w:t>≤N≤4, M=2, P=0, Q=0)</w:t>
+          <w:color w:val="FF0000"/>
+        </w:rPr>
+        <w:t>2</w:t>
+      </w:r>
+      <w:r>
+        <w:rPr>
+          <w:rFonts w:hint="eastAsia"/>
+          <w:color w:val="FF0000"/>
+        </w:rPr>
+        <w:t>≤</w:t>
+      </w:r>
+      <w:r>
+        <w:rPr>
+          <w:color w:val="FF0000"/>
+        </w:rPr>
+        <w:t>N≤</w:t>
+      </w:r>
+      <w:r>
+        <w:rPr>
+          <w:color w:val="FF0000"/>
+        </w:rPr>
+        <w:t>200</w:t>
+      </w:r>
+      <w:r>
+        <w:rPr>
+          <w:color w:val="FF0000"/>
+        </w:rPr>
+        <w:t xml:space="preserve">, </w:t>
+      </w:r>
+      <w:r>
+        <w:rPr>
+          <w:color w:val="FF0000"/>
+        </w:rPr>
+        <w:t>1≤</w:t>
+      </w:r>
+      <w:r>
+        <w:rPr>
+          <w:color w:val="FF0000"/>
+        </w:rPr>
+        <w:t>M=</w:t>
+      </w:r>
+      <w:r>
+        <w:rPr>
+          <w:color w:val="FF0000"/>
+        </w:rPr>
+        <w:t>100</w:t>
+      </w:r>
+      <w:r>
+        <w:t>, P=0, Q=0)</w:t>
       </w:r>
       <w:r>
         <w:rPr>
@@ -2251,6 +2239,9 @@
           <w:numId w:val="10"/>
         </w:numPr>
         <w:ind w:leftChars="0"/>
+        <w:rPr>
+          <w:rFonts w:hint="eastAsia"/>
+        </w:rPr>
       </w:pPr>
       <w:r>
         <w:t>Q</w:t>
@@ -2312,23 +2303,23 @@
         <w:rPr>
           <w:rFonts w:hint="eastAsia"/>
         </w:rPr>
-        <w:t>か</w:t>
+        <w:t>から</w:t>
+      </w:r>
+      <w:r>
+        <w:t>t</w:t>
+      </w:r>
+      <w:r>
+        <w:rPr>
+          <w:rFonts w:hint="eastAsia"/>
+        </w:rPr>
+        <w:t>までの経路が複数あったときに、短い順に並べたもののナ</w:t>
       </w:r>
       <w:r>
         <w:rPr>
           <w:rFonts w:hint="eastAsia"/>
         </w:rPr>
         <w:lastRenderedPageBreak/>
-        <w:t>ら</w:t>
-      </w:r>
-      <w:r>
-        <w:t>t</w:t>
-      </w:r>
-      <w:r>
-        <w:rPr>
-          <w:rFonts w:hint="eastAsia"/>
-        </w:rPr>
-        <w:t>までの経路が複数あったときに、短い順に並べたもののナンバー</w:t>
+        <w:t>ンバー</w:t>
       </w:r>
       <w:r>
         <w:t>)</w:t>
@@ -2360,21 +2351,10 @@
     <w:p>
       <w:pPr>
         <w:pStyle w:val="a3"/>
-        <w:numPr>
-          <w:ilvl w:val="0"/>
-          <w:numId w:val="10"/>
-        </w:numPr>
-        <w:ind w:leftChars="0"/>
-      </w:pPr>
-    </w:p>
-    <w:p>
-      <w:pPr>
-        <w:pStyle w:val="a3"/>
-        <w:numPr>
-          <w:ilvl w:val="0"/>
-          <w:numId w:val="10"/>
-        </w:numPr>
-        <w:ind w:leftChars="0"/>
+        <w:ind w:leftChars="0" w:left="1800"/>
+        <w:rPr>
+          <w:rFonts w:hint="eastAsia"/>
+        </w:rPr>
       </w:pPr>
       <w:r>
         <w:rPr>
@@ -2383,7 +2363,7 @@
         <w:t>今回は</w:t>
       </w:r>
       <w:r>
-        <w:t>P</w:t>
+        <w:t>Q</w:t>
       </w:r>
       <w:r>
         <w:rPr>
@@ -2391,12 +2371,12 @@
         </w:rPr>
         <w:t>が必ず０なので、実際には動かない</w:t>
       </w:r>
-    </w:p>
-    <w:p>
-      <w:pPr>
-        <w:pStyle w:val="a3"/>
-        <w:ind w:leftChars="0" w:left="1380"/>
-      </w:pPr>
+      <w:r>
+        <w:rPr>
+          <w:rFonts w:hint="eastAsia"/>
+        </w:rPr>
+        <w:t>。</w:t>
+      </w:r>
     </w:p>
     <w:p>
       <w:pPr>
@@ -2412,12 +2392,30 @@
           <w:numId w:val="16"/>
         </w:numPr>
         <w:ind w:leftChars="0"/>
-      </w:pPr>
-      <w:r>
-        <w:rPr>
-          <w:rFonts w:hint="eastAsia"/>
-        </w:rPr>
-        <w:t>情報を入力し交差地点を判定する機能については以下の通り。</w:t>
+        <w:rPr>
+          <w:color w:val="FF0000"/>
+        </w:rPr>
+      </w:pPr>
+      <w:r>
+        <w:rPr>
+          <w:rFonts w:hint="eastAsia"/>
+          <w:color w:val="FF0000"/>
+        </w:rPr>
+        <w:t>交差地点を複数</w:t>
+      </w:r>
+      <w:r>
+        <w:rPr>
+          <w:rFonts w:hint="eastAsia"/>
+          <w:color w:val="FF0000"/>
+        </w:rPr>
+        <w:t>列挙</w:t>
+      </w:r>
+      <w:r>
+        <w:rPr>
+          <w:rFonts w:hint="eastAsia"/>
+          <w:color w:val="FF0000"/>
+        </w:rPr>
+        <w:t>する機能については以下の通り。</w:t>
       </w:r>
     </w:p>
     <w:p>
@@ -2425,15 +2423,69 @@
         <w:pStyle w:val="a3"/>
         <w:numPr>
           <w:ilvl w:val="0"/>
-          <w:numId w:val="18"/>
+          <w:numId w:val="22"/>
         </w:numPr>
         <w:ind w:leftChars="0"/>
-      </w:pPr>
-      <w:r>
-        <w:rPr>
-          <w:rFonts w:hint="eastAsia"/>
-        </w:rPr>
-        <w:t>重み付き三角形を用いた判定。</w:t>
+        <w:rPr>
+          <w:color w:val="FF0000"/>
+        </w:rPr>
+      </w:pPr>
+      <w:r>
+        <w:rPr>
+          <w:rFonts w:hint="eastAsia"/>
+          <w:color w:val="FF0000"/>
+        </w:rPr>
+        <w:t>線分が</w:t>
+      </w:r>
+      <w:r>
+        <w:rPr>
+          <w:color w:val="FF0000"/>
+        </w:rPr>
+        <w:t>n</w:t>
+      </w:r>
+      <w:proofErr w:type="gramStart"/>
+      <w:r>
+        <w:rPr>
+          <w:rFonts w:hint="eastAsia"/>
+          <w:color w:val="FF0000"/>
+        </w:rPr>
+        <w:t>つ</w:t>
+      </w:r>
+      <w:proofErr w:type="gramEnd"/>
+      <w:r>
+        <w:rPr>
+          <w:rFonts w:hint="eastAsia"/>
+          <w:color w:val="FF0000"/>
+        </w:rPr>
+        <w:t>ある場合、任意の線分</w:t>
+      </w:r>
+      <w:proofErr w:type="gramStart"/>
+      <w:r>
+        <w:rPr>
+          <w:color w:val="FF0000"/>
+        </w:rPr>
+        <w:t>k</w:t>
+      </w:r>
+      <w:proofErr w:type="gramEnd"/>
+      <w:r>
+        <w:rPr>
+          <w:rFonts w:hint="eastAsia"/>
+          <w:color w:val="FF0000"/>
+        </w:rPr>
+        <w:t>と自身以外の</w:t>
+      </w:r>
+      <w:r>
+        <w:rPr>
+          <w:color w:val="FF0000"/>
+        </w:rPr>
+        <w:t>n-1</w:t>
+      </w:r>
+      <w:r>
+        <w:rPr>
+          <w:rFonts w:hint="eastAsia"/>
+          <w:color w:val="FF0000"/>
+        </w:rPr>
+        <w:t>つとそれぞれ交差地点を検出する。</w:t>
       </w:r>
     </w:p>
     <w:p>
@@ -2441,27 +2493,65 @@
         <w:pStyle w:val="a3"/>
         <w:numPr>
           <w:ilvl w:val="0"/>
-          <w:numId w:val="18"/>
+          <w:numId w:val="22"/>
         </w:numPr>
         <w:ind w:leftChars="0"/>
-      </w:pPr>
-      <w:r>
-        <w:rPr>
-          <w:rFonts w:hint="eastAsia"/>
-        </w:rPr>
-        <w:t>もし交差していれば、交差地点を返す。もし交差していなければ、</w:t>
-      </w:r>
-      <w:r>
-        <w:t>False</w:t>
-      </w:r>
-      <w:r>
-        <w:rPr>
-          <w:rFonts w:hint="eastAsia"/>
-        </w:rPr>
-        <w:t>として返す。</w:t>
+        <w:rPr>
+          <w:rFonts w:hint="eastAsia"/>
+          <w:color w:val="FF0000"/>
+        </w:rPr>
+      </w:pPr>
+      <w:r>
+        <w:rPr>
+          <w:rFonts w:hint="eastAsia"/>
+          <w:color w:val="FF0000"/>
+        </w:rPr>
+        <w:t>すべての交差地点に番号を割り当てる。まず</w:t>
+      </w:r>
+      <w:proofErr w:type="gramStart"/>
+      <w:r>
+        <w:rPr>
+          <w:rFonts w:hint="eastAsia"/>
+          <w:color w:val="FF0000"/>
+        </w:rPr>
+        <w:t>ｘ</w:t>
+      </w:r>
+      <w:proofErr w:type="gramEnd"/>
+      <w:r>
+        <w:rPr>
+          <w:rFonts w:hint="eastAsia"/>
+          <w:color w:val="FF0000"/>
+        </w:rPr>
+        <w:t>で昇順に並べ、　その後</w:t>
+      </w:r>
+      <w:proofErr w:type="gramStart"/>
+      <w:r>
+        <w:rPr>
+          <w:rFonts w:hint="eastAsia"/>
+          <w:color w:val="FF0000"/>
+        </w:rPr>
+        <w:t>ｙ</w:t>
+      </w:r>
+      <w:proofErr w:type="gramEnd"/>
+      <w:r>
+        <w:rPr>
+          <w:rFonts w:hint="eastAsia"/>
+          <w:color w:val="FF0000"/>
+        </w:rPr>
+        <w:t>で昇順に並べ</w:t>
+      </w:r>
+      <w:r>
+        <w:rPr>
+          <w:rFonts w:hint="eastAsia"/>
+          <w:color w:val="FF0000"/>
+        </w:rPr>
+        <w:t>る。</w:t>
       </w:r>
     </w:p>
-    <w:p/>
+    <w:p>
+      <w:bookmarkStart w:id="0" w:name="_GoBack"/>
+      <w:bookmarkEnd w:id="0"/>
+    </w:p>
     <w:p>
       <w:pPr>
         <w:pStyle w:val="a3"/>
@@ -2475,19 +2565,19 @@
         <w:rPr>
           <w:rFonts w:hint="eastAsia"/>
         </w:rPr>
-        <w:t>交差地点を</w:t>
-      </w:r>
-      <w:r>
-        <w:rPr>
-          <w:rFonts w:hint="eastAsia"/>
-        </w:rPr>
-        <w:t>一つ</w:t>
-      </w:r>
-      <w:r>
-        <w:rPr>
-          <w:rFonts w:hint="eastAsia"/>
-        </w:rPr>
-        <w:t>出力する機能については以下の通り。</w:t>
+        <w:t>交差地点</w:t>
+      </w:r>
+      <w:r>
+        <w:rPr>
+          <w:rFonts w:hint="eastAsia"/>
+        </w:rPr>
+        <w:t>を複数出力</w:t>
+      </w:r>
+      <w:r>
+        <w:rPr>
+          <w:rFonts w:hint="eastAsia"/>
+        </w:rPr>
+        <w:t>する機能については以下の通り。</w:t>
       </w:r>
     </w:p>
     <w:p>
@@ -2531,129 +2621,17 @@
         <w:t>という文字列を出力</w:t>
       </w:r>
     </w:p>
+    <w:p/>
     <w:p>
       <w:pPr>
-        <w:rPr>
-          <w:rFonts w:hint="eastAsia"/>
-        </w:rPr>
-      </w:pPr>
-      <w:bookmarkStart w:id="0" w:name="_GoBack"/>
-      <w:bookmarkEnd w:id="0"/>
+        <w:pStyle w:val="a3"/>
+        <w:ind w:leftChars="0" w:left="1380"/>
+        <w:rPr>
+          <w:rFonts w:hint="eastAsia"/>
+        </w:rPr>
+      </w:pPr>
     </w:p>
-    <w:p>
-      <w:pPr>
-        <w:pStyle w:val="a3"/>
-        <w:numPr>
-          <w:ilvl w:val="0"/>
-          <w:numId w:val="16"/>
-        </w:numPr>
-        <w:ind w:leftChars="0"/>
-        <w:rPr>
-          <w:color w:val="FF0000"/>
-        </w:rPr>
-      </w:pPr>
-      <w:r>
-        <w:rPr>
-          <w:rFonts w:hint="eastAsia"/>
-          <w:color w:val="FF0000"/>
-        </w:rPr>
-        <w:t>交差地点を</w:t>
-      </w:r>
-      <w:r>
-        <w:rPr>
-          <w:rFonts w:hint="eastAsia"/>
-          <w:color w:val="FF0000"/>
-        </w:rPr>
-        <w:t>複数</w:t>
-      </w:r>
-      <w:r>
-        <w:rPr>
-          <w:rFonts w:hint="eastAsia"/>
-          <w:color w:val="FF0000"/>
-        </w:rPr>
-        <w:t>出力する機能については以下の通り。</w:t>
-      </w:r>
-    </w:p>
-    <w:p>
-      <w:pPr>
-        <w:ind w:left="1380"/>
-        <w:rPr>
-          <w:rFonts w:hint="eastAsia"/>
-          <w:color w:val="FF0000"/>
-        </w:rPr>
-      </w:pPr>
-      <w:r>
-        <w:rPr>
-          <w:rFonts w:hint="eastAsia"/>
-          <w:color w:val="FF0000"/>
-        </w:rPr>
-        <w:t>線分が</w:t>
-      </w:r>
-      <w:r>
-        <w:rPr>
-          <w:color w:val="FF0000"/>
-        </w:rPr>
-        <w:t>n</w:t>
-      </w:r>
-      <w:proofErr w:type="gramStart"/>
-      <w:r>
-        <w:rPr>
-          <w:rFonts w:hint="eastAsia"/>
-          <w:color w:val="FF0000"/>
-        </w:rPr>
-        <w:t>つ</w:t>
-      </w:r>
-      <w:proofErr w:type="gramEnd"/>
-      <w:r>
-        <w:rPr>
-          <w:rFonts w:hint="eastAsia"/>
-          <w:color w:val="FF0000"/>
-        </w:rPr>
-        <w:t>ある場合、任意の線分</w:t>
-      </w:r>
-      <w:proofErr w:type="gramStart"/>
-      <w:r>
-        <w:rPr>
-          <w:color w:val="FF0000"/>
-        </w:rPr>
-        <w:t>k</w:t>
-      </w:r>
-      <w:proofErr w:type="gramEnd"/>
-      <w:r>
-        <w:rPr>
-          <w:rFonts w:hint="eastAsia"/>
-          <w:color w:val="FF0000"/>
-        </w:rPr>
-        <w:t>と自身以外の</w:t>
-      </w:r>
-      <w:r>
-        <w:rPr>
-          <w:color w:val="FF0000"/>
-        </w:rPr>
-        <w:t>n-1</w:t>
-      </w:r>
-      <w:r>
-        <w:rPr>
-          <w:rFonts w:hint="eastAsia"/>
-          <w:color w:val="FF0000"/>
-        </w:rPr>
-        <w:t>つとそれぞれ交差地点を検出する。</w:t>
-      </w:r>
-    </w:p>
-    <w:p>
-      <w:pPr>
-        <w:rPr>
-          <w:rFonts w:hint="eastAsia"/>
-        </w:rPr>
-      </w:pPr>
-    </w:p>
-    <w:p>
-      <w:pPr>
-        <w:rPr>
-          <w:rFonts w:hint="eastAsia"/>
-        </w:rPr>
-      </w:pPr>
-    </w:p>
+    <w:p/>
     <w:p/>
     <w:p/>
     <w:sectPr>
@@ -2707,6 +2685,92 @@
 <file path=word/numbering.xml><?xml version="1.0" encoding="utf-8"?>
 <w:numbering xmlns:wpc="http://schemas.microsoft.com/office/word/2010/wordprocessingCanvas" xmlns:cx="http://schemas.microsoft.com/office/drawing/2014/chartex" xmlns:cx1="http://schemas.microsoft.com/office/drawing/2015/9/8/chartex" xmlns:cx2="http://schemas.microsoft.com/office/drawing/2015/10/21/chartex" xmlns:cx3="http://schemas.microsoft.com/office/drawing/2016/5/9/chartex" xmlns:cx4="http://schemas.microsoft.com/office/drawing/2016/5/10/chartex" xmlns:cx5="http://schemas.microsoft.com/office/drawing/2016/5/11/chartex" xmlns:cx6="http://schemas.microsoft.com/office/drawing/2016/5/12/chartex" xmlns:cx7="http://schemas.microsoft.com/office/drawing/2016/5/13/chartex" xmlns:cx8="http://schemas.microsoft.com/office/drawing/2016/5/14/chartex" xmlns:mc="http://schemas.openxmlformats.org/markup-compatibility/2006" xmlns:aink="http://schemas.microsoft.com/office/drawing/2016/ink" xmlns:am3d="http://schemas.microsoft.com/office/drawing/2017/model3d" xmlns:o="urn:schemas-microsoft-com:office:office" xmlns:r="http://schemas.openxmlformats.org/officeDocument/2006/relationships" xmlns:m="http://schemas.openxmlformats.org/officeDocument/2006/math" xmlns:v="urn:schemas-microsoft-com:vml" xmlns:wp14="http://schemas.microsoft.com/office/word/2010/wordprocessingDrawing" xmlns:wp="http://schemas.openxmlformats.org/drawingml/2006/wordprocessingDrawing" xmlns:w10="urn:schemas-microsoft-com:office:word" xmlns:w="http://schemas.openxmlformats.org/wordprocessingml/2006/main" xmlns:w14="http://schemas.microsoft.com/office/word/2010/wordml" xmlns:w15="http://schemas.microsoft.com/office/word/2012/wordml" xmlns:w16cid="http://schemas.microsoft.com/office/word/2016/wordml/cid" xmlns:w16se="http://schemas.microsoft.com/office/word/2015/wordml/symex" xmlns:wpg="http://schemas.microsoft.com/office/word/2010/wordprocessingGroup" xmlns:wpi="http://schemas.microsoft.com/office/word/2010/wordprocessingInk" xmlns:wne="http://schemas.microsoft.com/office/word/2006/wordml" xmlns:wps="http://schemas.microsoft.com/office/word/2010/wordprocessingShape" mc:Ignorable="w14 w15 w16se w16cid wp14">
   <w:abstractNum w:abstractNumId="0" w15:restartNumberingAfterBreak="0">
+    <w:nsid w:val="0155417D"/>
+    <w:multiLevelType w:val="hybridMultilevel"/>
+    <w:tmpl w:val="4E80F0E6"/>
+    <w:lvl w:ilvl="0" w:tplc="04090011">
+      <w:start w:val="1"/>
+      <w:numFmt w:val="decimalEnclosedCircle"/>
+      <w:lvlText w:val="%1"/>
+      <w:lvlJc w:val="left"/>
+      <w:pPr>
+        <w:ind w:left="1800" w:hanging="420"/>
+      </w:pPr>
+    </w:lvl>
+    <w:lvl w:ilvl="1" w:tplc="04090017" w:tentative="1">
+      <w:start w:val="1"/>
+      <w:numFmt w:val="aiueoFullWidth"/>
+      <w:lvlText w:val="(%2)"/>
+      <w:lvlJc w:val="left"/>
+      <w:pPr>
+        <w:ind w:left="2220" w:hanging="420"/>
+      </w:pPr>
+    </w:lvl>
+    <w:lvl w:ilvl="2" w:tplc="04090011" w:tentative="1">
+      <w:start w:val="1"/>
+      <w:numFmt w:val="decimalEnclosedCircle"/>
+      <w:lvlText w:val="%3"/>
+      <w:lvlJc w:val="left"/>
+      <w:pPr>
+        <w:ind w:left="2640" w:hanging="420"/>
+      </w:pPr>
+    </w:lvl>
+    <w:lvl w:ilvl="3" w:tplc="0409000F" w:tentative="1">
+      <w:start w:val="1"/>
+      <w:numFmt w:val="decimal"/>
+      <w:lvlText w:val="%4."/>
+      <w:lvlJc w:val="left"/>
+      <w:pPr>
+        <w:ind w:left="3060" w:hanging="420"/>
+      </w:pPr>
+    </w:lvl>
+    <w:lvl w:ilvl="4" w:tplc="04090017" w:tentative="1">
+      <w:start w:val="1"/>
+      <w:numFmt w:val="aiueoFullWidth"/>
+      <w:lvlText w:val="(%5)"/>
+      <w:lvlJc w:val="left"/>
+      <w:pPr>
+        <w:ind w:left="3480" w:hanging="420"/>
+      </w:pPr>
+    </w:lvl>
+    <w:lvl w:ilvl="5" w:tplc="04090011" w:tentative="1">
+      <w:start w:val="1"/>
+      <w:numFmt w:val="decimalEnclosedCircle"/>
+      <w:lvlText w:val="%6"/>
+      <w:lvlJc w:val="left"/>
+      <w:pPr>
+        <w:ind w:left="3900" w:hanging="420"/>
+      </w:pPr>
+    </w:lvl>
+    <w:lvl w:ilvl="6" w:tplc="0409000F" w:tentative="1">
+      <w:start w:val="1"/>
+      <w:numFmt w:val="decimal"/>
+      <w:lvlText w:val="%7."/>
+      <w:lvlJc w:val="left"/>
+      <w:pPr>
+        <w:ind w:left="4320" w:hanging="420"/>
+      </w:pPr>
+    </w:lvl>
+    <w:lvl w:ilvl="7" w:tplc="04090017" w:tentative="1">
+      <w:start w:val="1"/>
+      <w:numFmt w:val="aiueoFullWidth"/>
+      <w:lvlText w:val="(%8)"/>
+      <w:lvlJc w:val="left"/>
+      <w:pPr>
+        <w:ind w:left="4740" w:hanging="420"/>
+      </w:pPr>
+    </w:lvl>
+    <w:lvl w:ilvl="8" w:tplc="04090011" w:tentative="1">
+      <w:start w:val="1"/>
+      <w:numFmt w:val="decimalEnclosedCircle"/>
+      <w:lvlText w:val="%9"/>
+      <w:lvlJc w:val="left"/>
+      <w:pPr>
+        <w:ind w:left="5160" w:hanging="420"/>
+      </w:pPr>
+    </w:lvl>
+  </w:abstractNum>
+  <w:abstractNum w:abstractNumId="1" w15:restartNumberingAfterBreak="0">
     <w:nsid w:val="05000E62"/>
     <w:multiLevelType w:val="hybridMultilevel"/>
     <w:tmpl w:val="0E3465DC"/>
@@ -2792,7 +2856,7 @@
       </w:pPr>
     </w:lvl>
   </w:abstractNum>
-  <w:abstractNum w:abstractNumId="1" w15:restartNumberingAfterBreak="0">
+  <w:abstractNum w:abstractNumId="2" w15:restartNumberingAfterBreak="0">
     <w:nsid w:val="08223ED4"/>
     <w:multiLevelType w:val="hybridMultilevel"/>
     <w:tmpl w:val="145A2B7A"/>
@@ -2878,7 +2942,7 @@
       </w:pPr>
     </w:lvl>
   </w:abstractNum>
-  <w:abstractNum w:abstractNumId="2" w15:restartNumberingAfterBreak="0">
+  <w:abstractNum w:abstractNumId="3" w15:restartNumberingAfterBreak="0">
     <w:nsid w:val="135A07D4"/>
     <w:multiLevelType w:val="hybridMultilevel"/>
     <w:tmpl w:val="1B6E9376"/>
@@ -2964,7 +3028,7 @@
       </w:pPr>
     </w:lvl>
   </w:abstractNum>
-  <w:abstractNum w:abstractNumId="3" w15:restartNumberingAfterBreak="0">
+  <w:abstractNum w:abstractNumId="4" w15:restartNumberingAfterBreak="0">
     <w:nsid w:val="18C44DE9"/>
     <w:multiLevelType w:val="hybridMultilevel"/>
     <w:tmpl w:val="4C548CC6"/>
@@ -3050,7 +3114,7 @@
       </w:pPr>
     </w:lvl>
   </w:abstractNum>
-  <w:abstractNum w:abstractNumId="4" w15:restartNumberingAfterBreak="0">
+  <w:abstractNum w:abstractNumId="5" w15:restartNumberingAfterBreak="0">
     <w:nsid w:val="190339F6"/>
     <w:multiLevelType w:val="hybridMultilevel"/>
     <w:tmpl w:val="FC0AD26A"/>
@@ -3136,10 +3200,10 @@
       </w:pPr>
     </w:lvl>
   </w:abstractNum>
-  <w:abstractNum w:abstractNumId="5" w15:restartNumberingAfterBreak="0">
+  <w:abstractNum w:abstractNumId="6" w15:restartNumberingAfterBreak="0">
     <w:nsid w:val="1CBE4C5F"/>
     <w:multiLevelType w:val="hybridMultilevel"/>
-    <w:tmpl w:val="1AC68E7C"/>
+    <w:tmpl w:val="EB5CE866"/>
     <w:lvl w:ilvl="0" w:tplc="0409001B">
       <w:start w:val="1"/>
       <w:numFmt w:val="lowerRoman"/>
@@ -3222,7 +3286,7 @@
       </w:pPr>
     </w:lvl>
   </w:abstractNum>
-  <w:abstractNum w:abstractNumId="6" w15:restartNumberingAfterBreak="0">
+  <w:abstractNum w:abstractNumId="7" w15:restartNumberingAfterBreak="0">
     <w:nsid w:val="231C169F"/>
     <w:multiLevelType w:val="hybridMultilevel"/>
     <w:tmpl w:val="0E763374"/>
@@ -3308,7 +3372,7 @@
       </w:pPr>
     </w:lvl>
   </w:abstractNum>
-  <w:abstractNum w:abstractNumId="7" w15:restartNumberingAfterBreak="0">
+  <w:abstractNum w:abstractNumId="8" w15:restartNumberingAfterBreak="0">
     <w:nsid w:val="37127663"/>
     <w:multiLevelType w:val="hybridMultilevel"/>
     <w:tmpl w:val="0B7250D6"/>
@@ -3394,7 +3458,7 @@
       </w:pPr>
     </w:lvl>
   </w:abstractNum>
-  <w:abstractNum w:abstractNumId="8" w15:restartNumberingAfterBreak="0">
+  <w:abstractNum w:abstractNumId="9" w15:restartNumberingAfterBreak="0">
     <w:nsid w:val="446D5EC9"/>
     <w:multiLevelType w:val="hybridMultilevel"/>
     <w:tmpl w:val="34F4D6D6"/>
@@ -3483,7 +3547,7 @@
       </w:pPr>
     </w:lvl>
   </w:abstractNum>
-  <w:abstractNum w:abstractNumId="9" w15:restartNumberingAfterBreak="0">
+  <w:abstractNum w:abstractNumId="10" w15:restartNumberingAfterBreak="0">
     <w:nsid w:val="48F52F8F"/>
     <w:multiLevelType w:val="hybridMultilevel"/>
     <w:tmpl w:val="CBEEF3A2"/>
@@ -3569,7 +3633,7 @@
       </w:pPr>
     </w:lvl>
   </w:abstractNum>
-  <w:abstractNum w:abstractNumId="10" w15:restartNumberingAfterBreak="0">
+  <w:abstractNum w:abstractNumId="11" w15:restartNumberingAfterBreak="0">
     <w:nsid w:val="4C2D0F7D"/>
     <w:multiLevelType w:val="hybridMultilevel"/>
     <w:tmpl w:val="CFEE524A"/>
@@ -3655,7 +3719,7 @@
       </w:pPr>
     </w:lvl>
   </w:abstractNum>
-  <w:abstractNum w:abstractNumId="11" w15:restartNumberingAfterBreak="0">
+  <w:abstractNum w:abstractNumId="12" w15:restartNumberingAfterBreak="0">
     <w:nsid w:val="53471EF6"/>
     <w:multiLevelType w:val="multilevel"/>
     <w:tmpl w:val="0409001D"/>
@@ -3741,7 +3805,7 @@
       </w:pPr>
     </w:lvl>
   </w:abstractNum>
-  <w:abstractNum w:abstractNumId="12" w15:restartNumberingAfterBreak="0">
+  <w:abstractNum w:abstractNumId="13" w15:restartNumberingAfterBreak="0">
     <w:nsid w:val="54731A61"/>
     <w:multiLevelType w:val="hybridMultilevel"/>
     <w:tmpl w:val="55980C26"/>
@@ -3827,7 +3891,7 @@
       </w:pPr>
     </w:lvl>
   </w:abstractNum>
-  <w:abstractNum w:abstractNumId="13" w15:restartNumberingAfterBreak="0">
+  <w:abstractNum w:abstractNumId="14" w15:restartNumberingAfterBreak="0">
     <w:nsid w:val="58C96AF4"/>
     <w:multiLevelType w:val="hybridMultilevel"/>
     <w:tmpl w:val="7B364DE0"/>
@@ -3913,7 +3977,7 @@
       </w:pPr>
     </w:lvl>
   </w:abstractNum>
-  <w:abstractNum w:abstractNumId="14" w15:restartNumberingAfterBreak="0">
+  <w:abstractNum w:abstractNumId="15" w15:restartNumberingAfterBreak="0">
     <w:nsid w:val="5A2D3801"/>
     <w:multiLevelType w:val="hybridMultilevel"/>
     <w:tmpl w:val="673E3210"/>
@@ -3999,7 +4063,7 @@
       </w:pPr>
     </w:lvl>
   </w:abstractNum>
-  <w:abstractNum w:abstractNumId="15" w15:restartNumberingAfterBreak="0">
+  <w:abstractNum w:abstractNumId="16" w15:restartNumberingAfterBreak="0">
     <w:nsid w:val="5EC739E9"/>
     <w:multiLevelType w:val="hybridMultilevel"/>
     <w:tmpl w:val="B2748DFE"/>
@@ -4085,7 +4149,7 @@
       </w:pPr>
     </w:lvl>
   </w:abstractNum>
-  <w:abstractNum w:abstractNumId="16" w15:restartNumberingAfterBreak="0">
+  <w:abstractNum w:abstractNumId="17" w15:restartNumberingAfterBreak="0">
     <w:nsid w:val="60450C48"/>
     <w:multiLevelType w:val="hybridMultilevel"/>
     <w:tmpl w:val="34F4D6D6"/>
@@ -4174,7 +4238,7 @@
       </w:pPr>
     </w:lvl>
   </w:abstractNum>
-  <w:abstractNum w:abstractNumId="17" w15:restartNumberingAfterBreak="0">
+  <w:abstractNum w:abstractNumId="18" w15:restartNumberingAfterBreak="0">
     <w:nsid w:val="6707517A"/>
     <w:multiLevelType w:val="hybridMultilevel"/>
     <w:tmpl w:val="05DE7CE0"/>
@@ -4260,7 +4324,7 @@
       </w:pPr>
     </w:lvl>
   </w:abstractNum>
-  <w:abstractNum w:abstractNumId="18" w15:restartNumberingAfterBreak="0">
+  <w:abstractNum w:abstractNumId="19" w15:restartNumberingAfterBreak="0">
     <w:nsid w:val="71534994"/>
     <w:multiLevelType w:val="multilevel"/>
     <w:tmpl w:val="0409001D"/>
@@ -4346,7 +4410,7 @@
       </w:pPr>
     </w:lvl>
   </w:abstractNum>
-  <w:abstractNum w:abstractNumId="19" w15:restartNumberingAfterBreak="0">
+  <w:abstractNum w:abstractNumId="20" w15:restartNumberingAfterBreak="0">
     <w:nsid w:val="7C371AD1"/>
     <w:multiLevelType w:val="hybridMultilevel"/>
     <w:tmpl w:val="D73EED4C"/>
@@ -4435,7 +4499,7 @@
       </w:pPr>
     </w:lvl>
   </w:abstractNum>
-  <w:abstractNum w:abstractNumId="20" w15:restartNumberingAfterBreak="0">
+  <w:abstractNum w:abstractNumId="21" w15:restartNumberingAfterBreak="0">
     <w:nsid w:val="7EF54AFF"/>
     <w:multiLevelType w:val="hybridMultilevel"/>
     <w:tmpl w:val="CFEE524A"/>
@@ -4522,67 +4586,70 @@
     </w:lvl>
   </w:abstractNum>
   <w:num w:numId="1">
+    <w:abstractNumId w:val="18"/>
+  </w:num>
+  <w:num w:numId="2">
+    <w:abstractNumId w:val="8"/>
+  </w:num>
+  <w:num w:numId="3">
+    <w:abstractNumId w:val="19"/>
+  </w:num>
+  <w:num w:numId="4">
+    <w:abstractNumId w:val="12"/>
+  </w:num>
+  <w:num w:numId="5">
     <w:abstractNumId w:val="17"/>
   </w:num>
-  <w:num w:numId="2">
+  <w:num w:numId="6">
+    <w:abstractNumId w:val="9"/>
+  </w:num>
+  <w:num w:numId="7">
+    <w:abstractNumId w:val="20"/>
+  </w:num>
+  <w:num w:numId="8">
+    <w:abstractNumId w:val="1"/>
+  </w:num>
+  <w:num w:numId="9">
     <w:abstractNumId w:val="7"/>
   </w:num>
-  <w:num w:numId="3">
-    <w:abstractNumId w:val="18"/>
+  <w:num w:numId="10">
+    <w:abstractNumId w:val="3"/>
   </w:num>
-  <w:num w:numId="4">
+  <w:num w:numId="11">
     <w:abstractNumId w:val="11"/>
   </w:num>
-  <w:num w:numId="5">
+  <w:num w:numId="12">
+    <w:abstractNumId w:val="21"/>
+  </w:num>
+  <w:num w:numId="13">
+    <w:abstractNumId w:val="13"/>
+  </w:num>
+  <w:num w:numId="14">
     <w:abstractNumId w:val="16"/>
   </w:num>
-  <w:num w:numId="6">
-    <w:abstractNumId w:val="8"/>
+  <w:num w:numId="15">
+    <w:abstractNumId w:val="14"/>
   </w:num>
-  <w:num w:numId="7">
-    <w:abstractNumId w:val="19"/>
-  </w:num>
-  <w:num w:numId="8">
-    <w:abstractNumId w:val="0"/>
-  </w:num>
-  <w:num w:numId="9">
+  <w:num w:numId="16">
     <w:abstractNumId w:val="6"/>
   </w:num>
-  <w:num w:numId="10">
+  <w:num w:numId="17">
+    <w:abstractNumId w:val="4"/>
+  </w:num>
+  <w:num w:numId="18">
+    <w:abstractNumId w:val="10"/>
+  </w:num>
+  <w:num w:numId="19">
+    <w:abstractNumId w:val="5"/>
+  </w:num>
+  <w:num w:numId="20">
+    <w:abstractNumId w:val="15"/>
+  </w:num>
+  <w:num w:numId="21">
     <w:abstractNumId w:val="2"/>
   </w:num>
-  <w:num w:numId="11">
-    <w:abstractNumId w:val="10"/>
-  </w:num>
-  <w:num w:numId="12">
-    <w:abstractNumId w:val="20"/>
-  </w:num>
-  <w:num w:numId="13">
-    <w:abstractNumId w:val="12"/>
-  </w:num>
-  <w:num w:numId="14">
-    <w:abstractNumId w:val="15"/>
-  </w:num>
-  <w:num w:numId="15">
-    <w:abstractNumId w:val="13"/>
-  </w:num>
-  <w:num w:numId="16">
-    <w:abstractNumId w:val="5"/>
-  </w:num>
-  <w:num w:numId="17">
-    <w:abstractNumId w:val="3"/>
-  </w:num>
-  <w:num w:numId="18">
-    <w:abstractNumId w:val="9"/>
-  </w:num>
-  <w:num w:numId="19">
-    <w:abstractNumId w:val="4"/>
-  </w:num>
-  <w:num w:numId="20">
-    <w:abstractNumId w:val="14"/>
-  </w:num>
-  <w:num w:numId="21">
-    <w:abstractNumId w:val="1"/>
+  <w:num w:numId="22">
+    <w:abstractNumId w:val="0"/>
   </w:num>
 </w:numbering>
 </file>
@@ -5353,7 +5420,7 @@
 </file>
 
 <file path=customXml/itemProps1.xml><?xml version="1.0" encoding="utf-8"?>
-<ds:datastoreItem xmlns:ds="http://schemas.openxmlformats.org/officeDocument/2006/customXml" ds:itemID="{B56FE3E0-97DE-EF42-9754-3934EAEB3918}">
+<ds:datastoreItem xmlns:ds="http://schemas.openxmlformats.org/officeDocument/2006/customXml" ds:itemID="{85EFF1F1-05AB-2B44-B9A3-CDA9BC15F735}">
   <ds:schemaRefs>
     <ds:schemaRef ds:uri="http://schemas.openxmlformats.org/officeDocument/2006/bibliography"/>
   </ds:schemaRefs>

--- a/1.Requirement/要求仕様書.docx
+++ b/1.Requirement/要求仕様書.docx
@@ -2056,8 +2056,6 @@
       <w:r>
         <w:t xml:space="preserve"> (1≤b, e≤N</w:t>
       </w:r>
-      <w:bookmarkStart w:id="0" w:name="_GoBack"/>
-      <w:bookmarkEnd w:id="0"/>
       <w:r>
         <w:rPr>
           <w:rFonts w:hint="eastAsia"/>
@@ -2123,6 +2121,9 @@
           <w:numId w:val="10"/>
         </w:numPr>
         <w:ind w:leftChars="0"/>
+        <w:rPr>
+          <w:rFonts w:hint="eastAsia"/>
+        </w:rPr>
       </w:pPr>
       <w:r>
         <w:t>Q</w:t>
@@ -2228,53 +2229,12 @@
       <w:r>
         <w:t>, d ≤N+P )</w:t>
       </w:r>
-    </w:p>
-    <w:p>
-      <w:pPr>
-        <w:pStyle w:val="a3"/>
-        <w:numPr>
-          <w:ilvl w:val="0"/>
-          <w:numId w:val="10"/>
-        </w:numPr>
-        <w:ind w:leftChars="0"/>
-      </w:pPr>
-    </w:p>
-    <w:p>
-      <w:pPr>
-        <w:pStyle w:val="a3"/>
-        <w:numPr>
-          <w:ilvl w:val="0"/>
-          <w:numId w:val="10"/>
-        </w:numPr>
-        <w:ind w:leftChars="0"/>
-      </w:pPr>
-      <w:r>
-        <w:rPr>
-          <w:rFonts w:hint="eastAsia"/>
-        </w:rPr>
-        <w:t>今回は</w:t>
-      </w:r>
-      <w:r>
-        <w:t>P</w:t>
-      </w:r>
-      <w:r>
-        <w:rPr>
-          <w:rFonts w:hint="eastAsia"/>
-        </w:rPr>
-        <w:t>が必ず０なので、実際には動かない</w:t>
-      </w:r>
-    </w:p>
-    <w:p>
-      <w:pPr>
-        <w:pStyle w:val="a3"/>
-        <w:ind w:leftChars="0" w:left="1380"/>
-      </w:pPr>
-    </w:p>
-    <w:p>
-      <w:pPr>
-        <w:pStyle w:val="a3"/>
-        <w:ind w:leftChars="0" w:left="1380"/>
-      </w:pPr>
+      <w:r>
+        <w:rPr>
+          <w:rFonts w:hint="eastAsia"/>
+        </w:rPr>
+        <w:t xml:space="preserve"> </w:t>
+      </w:r>
     </w:p>
     <w:p>
       <w:pPr>
@@ -2319,21 +2279,86 @@
       </w:pPr>
       <w:r>
         <w:rPr>
-          <w:rFonts w:hint="eastAsia"/>
-        </w:rPr>
-        <w:t>もし交差していれば、交差地点を返す。もし交差していなければ、</w:t>
-      </w:r>
-      <w:r>
-        <w:t>False</w:t>
-      </w:r>
-      <w:r>
-        <w:rPr>
-          <w:rFonts w:hint="eastAsia"/>
-        </w:rPr>
-        <w:t>として返す。</w:t>
+          <w:rFonts w:ascii=".Hiragino Kaku Gothic Interfac" w:eastAsia=".Hiragino Kaku Gothic Interfac" w:cs=".Hiragino Kaku Gothic Interfac" w:hint="eastAsia"/>
+          <w:kern w:val="0"/>
+        </w:rPr>
+        <w:t>もし交差していれば、交差地点を返す。もし交差していなければ、交差していないとわかるような特別な交差地点にして返す</w:t>
+      </w:r>
+      <w:r>
+        <w:rPr>
+          <w:rFonts w:ascii=".Hiragino Kaku Gothic Interfac" w:eastAsia=".Hiragino Kaku Gothic Interfac" w:cs=".Hiragino Kaku Gothic Interfac"/>
+          <w:kern w:val="0"/>
+        </w:rPr>
+        <w:t>(</w:t>
+      </w:r>
+      <w:r>
+        <w:rPr>
+          <w:rFonts w:ascii=".Hiragino Kaku Gothic Interfac" w:eastAsia=".Hiragino Kaku Gothic Interfac" w:cs=".Hiragino Kaku Gothic Interfac" w:hint="eastAsia"/>
+          <w:kern w:val="0"/>
+        </w:rPr>
+        <w:t>例えば、</w:t>
+      </w:r>
+      <w:r>
+        <w:rPr>
+          <w:rFonts w:ascii=".Hiragino Kaku Gothic Interfac" w:eastAsia=".Hiragino Kaku Gothic Interfac" w:cs=".Hiragino Kaku Gothic Interfac"/>
+          <w:kern w:val="0"/>
+        </w:rPr>
+        <w:t>(</w:t>
+      </w:r>
+      <w:r>
+        <w:rPr>
+          <w:rFonts w:ascii="AppleSystemUIFont" w:eastAsia=".Hiragino Kaku Gothic Interfac" w:hAnsi="AppleSystemUIFont" w:cs="AppleSystemUIFont"/>
+          <w:kern w:val="0"/>
+        </w:rPr>
+        <w:t>None</w:t>
+      </w:r>
+      <w:r>
+        <w:rPr>
+          <w:rFonts w:ascii=".Hiragino Kaku Gothic Interfac" w:eastAsia=".Hiragino Kaku Gothic Interfac" w:hAnsi="AppleSystemUIFont" w:cs=".Hiragino Kaku Gothic Interfac"/>
+          <w:kern w:val="0"/>
+        </w:rPr>
+        <w:t>,</w:t>
+      </w:r>
+      <w:r>
+        <w:rPr>
+          <w:rFonts w:ascii="AppleSystemUIFont" w:eastAsia=".Hiragino Kaku Gothic Interfac" w:hAnsi="AppleSystemUIFont" w:cs="AppleSystemUIFont"/>
+          <w:kern w:val="0"/>
+        </w:rPr>
+        <w:t xml:space="preserve"> None</w:t>
+      </w:r>
+      <w:r>
+        <w:rPr>
+          <w:rFonts w:ascii=".Hiragino Kaku Gothic Interfac" w:eastAsia=".Hiragino Kaku Gothic Interfac" w:hAnsi="AppleSystemUIFont" w:cs=".Hiragino Kaku Gothic Interfac"/>
+          <w:kern w:val="0"/>
+        </w:rPr>
+        <w:t>))</w:t>
+      </w:r>
+      <w:r>
+        <w:rPr>
+          <w:rFonts w:ascii=".Hiragino Kaku Gothic Interfac" w:eastAsia=".Hiragino Kaku Gothic Interfac" w:hAnsi="AppleSystemUIFont" w:cs=".Hiragino Kaku Gothic Interfac" w:hint="eastAsia"/>
+          <w:kern w:val="0"/>
+        </w:rPr>
+        <w:t>のような</w:t>
+      </w:r>
+      <w:r>
+        <w:rPr>
+          <w:rFonts w:ascii=".Hiragino Kaku Gothic Interfac" w:eastAsia=".Hiragino Kaku Gothic Interfac" w:hAnsi="AppleSystemUIFont" w:cs=".Hiragino Kaku Gothic Interfac" w:hint="eastAsia"/>
+          <w:kern w:val="0"/>
+        </w:rPr>
+        <w:t>。</w:t>
       </w:r>
     </w:p>
-    <w:p/>
+    <w:p>
+      <w:pPr>
+        <w:pStyle w:val="a3"/>
+        <w:ind w:leftChars="0" w:left="1800"/>
+        <w:rPr>
+          <w:rFonts w:hint="eastAsia"/>
+        </w:rPr>
+      </w:pPr>
+      <w:bookmarkStart w:id="0" w:name="_GoBack"/>
+      <w:bookmarkEnd w:id="0"/>
+    </w:p>
     <w:p>
       <w:pPr>
         <w:pStyle w:val="a3"/>
@@ -4913,7 +4938,7 @@
 </file>
 
 <file path=customXml/itemProps1.xml><?xml version="1.0" encoding="utf-8"?>
-<ds:datastoreItem xmlns:ds="http://schemas.openxmlformats.org/officeDocument/2006/customXml" ds:itemID="{2BA6EB6E-7503-D048-B739-EB60B3D507A8}">
+<ds:datastoreItem xmlns:ds="http://schemas.openxmlformats.org/officeDocument/2006/customXml" ds:itemID="{A70CE841-C251-F74B-BA29-B67D150122E5}">
   <ds:schemaRefs>
     <ds:schemaRef ds:uri="http://schemas.openxmlformats.org/officeDocument/2006/bibliography"/>
   </ds:schemaRefs>

--- a/1.Requirement/要求仕様書.docx
+++ b/1.Requirement/要求仕様書.docx
@@ -1761,15 +1761,29 @@
       </w:r>
     </w:p>
     <w:p>
+      <w:pPr>
+        <w:rPr>
+          <w:rFonts w:hint="eastAsia"/>
+        </w:rPr>
+      </w:pPr>
       <w:r>
         <w:tab/>
       </w:r>
-      <w:r>
-        <w:rPr>
-          <w:rFonts w:hint="eastAsia"/>
-        </w:rPr>
-        <w:t>なし。</w:t>
-      </w:r>
+      <w:bookmarkStart w:id="0" w:name="_GoBack"/>
+      <w:r>
+        <w:rPr>
+          <w:color w:val="FF0000"/>
+        </w:rPr>
+        <w:t>ex1.</w:t>
+      </w:r>
+      <w:r>
+        <w:rPr>
+          <w:rFonts w:hint="eastAsia"/>
+          <w:color w:val="FF0000"/>
+        </w:rPr>
+        <w:t>交差地点の検出が完了していること。</w:t>
+      </w:r>
+      <w:bookmarkEnd w:id="0"/>
     </w:p>
     <w:p>
       <w:pPr>
@@ -2065,13 +2079,8 @@
         </w:rPr>
         <w:t>の回数で、</w:t>
       </w:r>
-      <w:proofErr w:type="gramStart"/>
-      <w:r>
-        <w:t>x</w:t>
-      </w:r>
-      <w:proofErr w:type="gramEnd"/>
-      <w:r>
-        <w:t>,</w:t>
+      <w:r>
+        <w:t>x,</w:t>
       </w:r>
       <w:r>
         <w:t xml:space="preserve"> </w:t>
@@ -2107,15 +2116,7 @@
         <w:t>制約:</w:t>
       </w:r>
       <w:r>
-        <w:t xml:space="preserve"> (0≤</w:t>
-      </w:r>
-      <w:proofErr w:type="gramStart"/>
-      <w:r>
-        <w:t>x</w:t>
-      </w:r>
-      <w:proofErr w:type="gramEnd"/>
-      <w:r>
-        <w:t>,y≤1000</w:t>
+        <w:t xml:space="preserve"> (0≤x,y≤1000</w:t>
       </w:r>
       <w:r>
         <w:rPr>
@@ -2142,11 +2143,9 @@
         </w:rPr>
         <w:t>の回数で、</w:t>
       </w:r>
-      <w:proofErr w:type="gramStart"/>
       <w:r>
         <w:t>b</w:t>
       </w:r>
-      <w:proofErr w:type="gramEnd"/>
       <w:r>
         <w:t xml:space="preserve">, </w:t>
       </w:r>
@@ -2199,22 +2198,15 @@
         </w:rPr>
         <w:t>の回数で、</w:t>
       </w:r>
-      <w:proofErr w:type="gramStart"/>
-      <w:r>
-        <w:t>x</w:t>
-      </w:r>
-      <w:proofErr w:type="gramEnd"/>
-      <w:r>
-        <w:t>,</w:t>
+      <w:r>
+        <w:t>x,</w:t>
       </w:r>
       <w:r>
         <w:t xml:space="preserve"> </w:t>
       </w:r>
-      <w:proofErr w:type="gramStart"/>
       <w:r>
         <w:t>y</w:t>
       </w:r>
-      <w:proofErr w:type="gramEnd"/>
       <w:r>
         <w:rPr>
           <w:rFonts w:hint="eastAsia"/>
@@ -2239,9 +2231,6 @@
           <w:numId w:val="10"/>
         </w:numPr>
         <w:ind w:leftChars="0"/>
-        <w:rPr>
-          <w:rFonts w:hint="eastAsia"/>
-        </w:rPr>
       </w:pPr>
       <w:r>
         <w:t>Q</w:t>
@@ -2292,13 +2281,8 @@
         <w:t>, k</w:t>
       </w:r>
       <w:r>
-        <w:t>(</w:t>
-      </w:r>
-      <w:proofErr w:type="gramStart"/>
-      <w:r>
-        <w:t>s</w:t>
-      </w:r>
-      <w:proofErr w:type="gramEnd"/>
+        <w:t>(s</w:t>
+      </w:r>
       <w:r>
         <w:rPr>
           <w:rFonts w:hint="eastAsia"/>
@@ -2337,24 +2321,13 @@
         <w:t>制約:</w:t>
       </w:r>
       <w:r>
-        <w:t xml:space="preserve">( 1 ≤ </w:t>
-      </w:r>
-      <w:proofErr w:type="gramStart"/>
-      <w:r>
-        <w:t>s</w:t>
-      </w:r>
-      <w:proofErr w:type="gramEnd"/>
-      <w:r>
-        <w:t>, d ≤N+P )</w:t>
+        <w:t>( 1 ≤ s, d ≤N+P )</w:t>
       </w:r>
     </w:p>
     <w:p>
       <w:pPr>
         <w:pStyle w:val="a3"/>
         <w:ind w:leftChars="0" w:left="1800"/>
-        <w:rPr>
-          <w:rFonts w:hint="eastAsia"/>
-        </w:rPr>
       </w:pPr>
       <w:r>
         <w:rPr>
@@ -2443,30 +2416,19 @@
         </w:rPr>
         <w:t>n</w:t>
       </w:r>
-      <w:proofErr w:type="gramStart"/>
       <w:r>
         <w:rPr>
           <w:rFonts w:hint="eastAsia"/>
           <w:color w:val="FF0000"/>
         </w:rPr>
-        <w:t>つ</w:t>
-      </w:r>
-      <w:proofErr w:type="gramEnd"/>
-      <w:r>
-        <w:rPr>
-          <w:rFonts w:hint="eastAsia"/>
+        <w:t>つある場合、任意の線分</w:t>
+      </w:r>
+      <w:r>
+        <w:rPr>
           <w:color w:val="FF0000"/>
         </w:rPr>
-        <w:t>ある場合、任意の線分</w:t>
-      </w:r>
-      <w:proofErr w:type="gramStart"/>
-      <w:r>
-        <w:rPr>
-          <w:color w:val="FF0000"/>
-        </w:rPr>
         <w:t>k</w:t>
       </w:r>
-      <w:proofErr w:type="gramEnd"/>
       <w:r>
         <w:rPr>
           <w:rFonts w:hint="eastAsia"/>
@@ -2497,7 +2459,6 @@
         </w:numPr>
         <w:ind w:leftChars="0"/>
         <w:rPr>
-          <w:rFonts w:hint="eastAsia"/>
           <w:color w:val="FF0000"/>
         </w:rPr>
       </w:pPr>
@@ -2506,52 +2467,17 @@
           <w:rFonts w:hint="eastAsia"/>
           <w:color w:val="FF0000"/>
         </w:rPr>
-        <w:t>すべての交差地点に番号を割り当てる。まず</w:t>
-      </w:r>
-      <w:proofErr w:type="gramStart"/>
+        <w:t>すべての交差地点に番号を割り当てる。まずｘで昇順に並べ、　その後</w:t>
+      </w:r>
       <w:r>
         <w:rPr>
           <w:rFonts w:hint="eastAsia"/>
           <w:color w:val="FF0000"/>
         </w:rPr>
-        <w:t>ｘ</w:t>
-      </w:r>
-      <w:proofErr w:type="gramEnd"/>
-      <w:r>
-        <w:rPr>
-          <w:rFonts w:hint="eastAsia"/>
-          <w:color w:val="FF0000"/>
-        </w:rPr>
-        <w:t>で昇順に並べ、　その後</w:t>
-      </w:r>
-      <w:proofErr w:type="gramStart"/>
-      <w:r>
-        <w:rPr>
-          <w:rFonts w:hint="eastAsia"/>
-          <w:color w:val="FF0000"/>
-        </w:rPr>
-        <w:t>ｙ</w:t>
-      </w:r>
-      <w:proofErr w:type="gramEnd"/>
-      <w:r>
-        <w:rPr>
-          <w:rFonts w:hint="eastAsia"/>
-          <w:color w:val="FF0000"/>
-        </w:rPr>
-        <w:t>で昇順に並べ</w:t>
-      </w:r>
-      <w:r>
-        <w:rPr>
-          <w:rFonts w:hint="eastAsia"/>
-          <w:color w:val="FF0000"/>
-        </w:rPr>
-        <w:t>る。</w:t>
+        <w:t>ｙで昇順に並べる。</w:t>
       </w:r>
     </w:p>
-    <w:p>
-      <w:bookmarkStart w:id="0" w:name="_GoBack"/>
-      <w:bookmarkEnd w:id="0"/>
-    </w:p>
+    <w:p/>
     <w:p>
       <w:pPr>
         <w:pStyle w:val="a3"/>
@@ -2626,9 +2552,6 @@
       <w:pPr>
         <w:pStyle w:val="a3"/>
         <w:ind w:leftChars="0" w:left="1380"/>
-        <w:rPr>
-          <w:rFonts w:hint="eastAsia"/>
-        </w:rPr>
       </w:pPr>
     </w:p>
     <w:p/>
@@ -5420,7 +5343,7 @@
 </file>
 
 <file path=customXml/itemProps1.xml><?xml version="1.0" encoding="utf-8"?>
-<ds:datastoreItem xmlns:ds="http://schemas.openxmlformats.org/officeDocument/2006/customXml" ds:itemID="{85EFF1F1-05AB-2B44-B9A3-CDA9BC15F735}">
+<ds:datastoreItem xmlns:ds="http://schemas.openxmlformats.org/officeDocument/2006/customXml" ds:itemID="{1DEACDF8-87C3-BB44-ABED-D218786564CC}">
   <ds:schemaRefs>
     <ds:schemaRef ds:uri="http://schemas.openxmlformats.org/officeDocument/2006/bibliography"/>
   </ds:schemaRefs>

--- a/1.Requirement/要求仕様書.docx
+++ b/1.Requirement/要求仕様書.docx
@@ -376,7 +376,6 @@
     <w:p>
       <w:pPr>
         <w:rPr>
-          <w:rFonts w:hint="eastAsia"/>
           <w:color w:val="FF0000"/>
         </w:rPr>
       </w:pPr>
@@ -486,7 +485,6 @@
     <w:p>
       <w:pPr>
         <w:rPr>
-          <w:rFonts w:hint="eastAsia"/>
           <w:color w:val="FF0000"/>
         </w:rPr>
       </w:pPr>
@@ -507,7 +505,6 @@
       </w:pPr>
       <w:r>
         <w:rPr>
-          <w:rFonts w:hint="eastAsia"/>
           <w:sz w:val="28"/>
         </w:rPr>
         <w:fldChar w:fldCharType="begin"/>
@@ -1045,7 +1042,6 @@
     <w:p>
       <w:pPr>
         <w:rPr>
-          <w:rFonts w:hint="eastAsia"/>
           <w:sz w:val="28"/>
         </w:rPr>
       </w:pPr>
@@ -1170,7 +1166,6 @@
       <w:pPr>
         <w:ind w:firstLine="960"/>
         <w:rPr>
-          <w:rFonts w:hint="eastAsia"/>
           <w:color w:val="FF0000"/>
         </w:rPr>
       </w:pPr>
@@ -1373,7 +1368,6 @@
         </w:numPr>
         <w:ind w:leftChars="0"/>
         <w:rPr>
-          <w:rFonts w:hint="eastAsia"/>
           <w:color w:val="FF0000"/>
         </w:rPr>
       </w:pPr>
@@ -1394,7 +1388,6 @@
         </w:numPr>
         <w:ind w:leftChars="0"/>
         <w:rPr>
-          <w:rFonts w:hint="eastAsia"/>
           <w:color w:val="FF0000"/>
         </w:rPr>
       </w:pPr>
@@ -2379,9 +2372,6 @@
           <w:numId w:val="10"/>
         </w:numPr>
         <w:ind w:leftChars="0"/>
-        <w:rPr>
-          <w:rFonts w:hint="eastAsia"/>
-        </w:rPr>
       </w:pPr>
       <w:r>
         <w:t>Q</w:t>
@@ -2574,7 +2564,6 @@
         </w:numPr>
         <w:ind w:leftChars="0"/>
         <w:rPr>
-          <w:rFonts w:hint="eastAsia"/>
           <w:color w:val="FF0000"/>
         </w:rPr>
       </w:pPr>
@@ -2583,6 +2572,26 @@
           <w:rFonts w:hint="eastAsia"/>
         </w:rPr>
         <w:t>グラフを作成する</w:t>
+      </w:r>
+    </w:p>
+    <w:p>
+      <w:pPr>
+        <w:pStyle w:val="a3"/>
+        <w:numPr>
+          <w:ilvl w:val="0"/>
+          <w:numId w:val="23"/>
+        </w:numPr>
+        <w:ind w:leftChars="0"/>
+        <w:rPr>
+          <w:rFonts w:hint="eastAsia"/>
+          <w:color w:val="FF0000"/>
+        </w:rPr>
+      </w:pPr>
+      <w:r>
+        <w:rPr>
+          <w:rFonts w:hint="eastAsia"/>
+        </w:rPr>
+        <w:t>最短経路問題が解けるような作りにする。</w:t>
       </w:r>
     </w:p>
     <w:p>
@@ -2594,7 +2603,6 @@
         </w:numPr>
         <w:ind w:leftChars="0"/>
         <w:rPr>
-          <w:rFonts w:hint="eastAsia"/>
           <w:color w:val="FF0000"/>
         </w:rPr>
       </w:pPr>
@@ -2653,14 +2661,34 @@
     <w:p>
       <w:pPr>
         <w:pStyle w:val="a3"/>
+        <w:numPr>
+          <w:ilvl w:val="0"/>
+          <w:numId w:val="22"/>
+        </w:numPr>
         <w:ind w:leftChars="0" w:left="1920"/>
         <w:rPr>
           <w:rFonts w:hint="eastAsia"/>
           <w:color w:val="FF0000"/>
         </w:rPr>
       </w:pPr>
+      <w:r>
+        <w:rPr>
+          <w:rFonts w:hint="eastAsia"/>
+          <w:color w:val="FF0000"/>
+        </w:rPr>
+        <w:t>最短経路問題のアルゴリズムは、ダイクストラ法</w:t>
+      </w:r>
       <w:bookmarkStart w:id="0" w:name="_GoBack"/>
       <w:bookmarkEnd w:id="0"/>
+    </w:p>
+    <w:p>
+      <w:pPr>
+        <w:pStyle w:val="a3"/>
+        <w:ind w:leftChars="0" w:left="1920"/>
+        <w:rPr>
+          <w:color w:val="FF0000"/>
+        </w:rPr>
+      </w:pPr>
     </w:p>
     <w:p/>
     <w:p/>
@@ -5540,7 +5568,7 @@
 </file>
 
 <file path=customXml/itemProps1.xml><?xml version="1.0" encoding="utf-8"?>
-<ds:datastoreItem xmlns:ds="http://schemas.openxmlformats.org/officeDocument/2006/customXml" ds:itemID="{D8BCB1FF-24A1-4C49-B071-5C003709B926}">
+<ds:datastoreItem xmlns:ds="http://schemas.openxmlformats.org/officeDocument/2006/customXml" ds:itemID="{FE7D83D4-17C9-E549-B271-C4347C6AC7B1}">
   <ds:schemaRefs>
     <ds:schemaRef ds:uri="http://schemas.openxmlformats.org/officeDocument/2006/bibliography"/>
   </ds:schemaRefs>
